--- a/Documents/мой диплом/рецензія Кривоносов.docx
+++ b/Documents/мой диплом/рецензія Кривоносов.docx
@@ -147,15 +147,27 @@
         </w:rPr>
         <w:t xml:space="preserve">Здобувач вищої освіти </w:t>
       </w:r>
-      <w:r>
-        <w:rPr>
-          <w:rFonts w:ascii="Times New Roman" w:eastAsia="Times New Roman" w:hAnsi="Times New Roman" w:cs="Times New Roman"/>
-          <w:sz w:val="28"/>
-          <w:szCs w:val="28"/>
-          <w:u w:val="single"/>
-          <w:lang w:val="uk-UA"/>
-        </w:rPr>
-        <w:t>Кривоносов Олександр Дмитрович</w:t>
+      <w:proofErr w:type="spellStart"/>
+      <w:r>
+        <w:rPr>
+          <w:rFonts w:ascii="Times New Roman" w:eastAsia="Times New Roman" w:hAnsi="Times New Roman" w:cs="Times New Roman"/>
+          <w:sz w:val="28"/>
+          <w:szCs w:val="28"/>
+          <w:u w:val="single"/>
+          <w:lang w:val="uk-UA"/>
+        </w:rPr>
+        <w:t>Кривоносов</w:t>
+      </w:r>
+      <w:proofErr w:type="spellEnd"/>
+      <w:r>
+        <w:rPr>
+          <w:rFonts w:ascii="Times New Roman" w:eastAsia="Times New Roman" w:hAnsi="Times New Roman" w:cs="Times New Roman"/>
+          <w:sz w:val="28"/>
+          <w:szCs w:val="28"/>
+          <w:u w:val="single"/>
+          <w:lang w:val="uk-UA"/>
+        </w:rPr>
+        <w:t xml:space="preserve"> Олександр Дмитрович</w:t>
       </w:r>
       <w:r>
         <w:rPr>
@@ -555,7 +567,29 @@
           <w:u w:val="single"/>
           <w:lang w:val="uk-UA"/>
         </w:rPr>
-        <w:t xml:space="preserve">Дипломна робота студента О.Д. Кривоносова присвячена </w:t>
+        <w:t xml:space="preserve">Дипломна робота студента О.Д. </w:t>
+      </w:r>
+      <w:proofErr w:type="spellStart"/>
+      <w:r>
+        <w:rPr>
+          <w:rFonts w:ascii="Times New Roman" w:hAnsi="Times New Roman" w:cs="Times New Roman"/>
+          <w:sz w:val="28"/>
+          <w:szCs w:val="28"/>
+          <w:u w:val="single"/>
+          <w:lang w:val="uk-UA"/>
+        </w:rPr>
+        <w:t>Кривоносова</w:t>
+      </w:r>
+      <w:proofErr w:type="spellEnd"/>
+      <w:r>
+        <w:rPr>
+          <w:rFonts w:ascii="Times New Roman" w:hAnsi="Times New Roman" w:cs="Times New Roman"/>
+          <w:sz w:val="28"/>
+          <w:szCs w:val="28"/>
+          <w:u w:val="single"/>
+          <w:lang w:val="uk-UA"/>
+        </w:rPr>
+        <w:t xml:space="preserve"> присвячена </w:t>
       </w:r>
       <w:r>
         <w:rPr>
@@ -844,37 +878,27 @@
           <w:u w:val="single"/>
           <w:lang w:val="uk-UA"/>
         </w:rPr>
-        <w:t xml:space="preserve"> означень пов’язаних з симбіозом, пояснюється важливість цієї теми. </w:t>
-      </w:r>
-      <w:r>
-        <w:rPr>
-          <w:rFonts w:ascii="Times New Roman" w:hAnsi="Times New Roman" w:cs="Times New Roman"/>
-          <w:sz w:val="28"/>
-          <w:szCs w:val="28"/>
-          <w:u w:val="single"/>
-          <w:lang w:val="uk-UA"/>
-        </w:rPr>
-        <w:t>У другому розділі</w:t>
-      </w:r>
-      <w:r>
-        <w:rPr>
-          <w:rFonts w:ascii="Times New Roman" w:hAnsi="Times New Roman" w:cs="Times New Roman"/>
-          <w:sz w:val="28"/>
-          <w:szCs w:val="28"/>
-          <w:u w:val="single"/>
-          <w:lang w:val="uk-UA"/>
-        </w:rPr>
-        <w:t xml:space="preserve"> вводиться постановка задачі. </w:t>
-      </w:r>
-      <w:r>
-        <w:rPr>
-          <w:rFonts w:ascii="Times New Roman" w:hAnsi="Times New Roman" w:cs="Times New Roman"/>
-          <w:sz w:val="28"/>
-          <w:szCs w:val="28"/>
-          <w:u w:val="single"/>
-          <w:lang w:val="uk-UA"/>
-        </w:rPr>
-        <w:t>У третьому розділі</w:t>
+        <w:t xml:space="preserve"> означень пов’язаних з симбіозом, пояснюється важливість цієї теми. У другому розділі вводиться постановка задачі. У третьому розділі </w:t>
+      </w:r>
+      <w:r>
+        <w:rPr>
+          <w:rFonts w:ascii="Times New Roman" w:hAnsi="Times New Roman" w:cs="Times New Roman"/>
+          <w:sz w:val="28"/>
+          <w:szCs w:val="28"/>
+          <w:u w:val="single"/>
+          <w:lang w:val="uk-UA"/>
+        </w:rPr>
+        <w:t>запропоновано диференційну модель симбіозу</w:t>
+      </w:r>
+      <w:r>
+        <w:rPr>
+          <w:rFonts w:ascii="Times New Roman" w:hAnsi="Times New Roman" w:cs="Times New Roman"/>
+          <w:sz w:val="28"/>
+          <w:szCs w:val="28"/>
+          <w:u w:val="single"/>
+          <w:lang w:val="uk-UA"/>
+        </w:rPr>
+        <w:t xml:space="preserve"> і пояснюється її невідповідність дійсності. У четвертому розділі</w:t>
       </w:r>
       <w:r>
         <w:rPr>
@@ -894,66 +918,6 @@
           <w:u w:val="single"/>
           <w:lang w:val="uk-UA"/>
         </w:rPr>
-        <w:t>запропоновано диференційну модель симбіозу</w:t>
-      </w:r>
-      <w:r>
-        <w:rPr>
-          <w:rFonts w:ascii="Times New Roman" w:hAnsi="Times New Roman" w:cs="Times New Roman"/>
-          <w:sz w:val="28"/>
-          <w:szCs w:val="28"/>
-          <w:u w:val="single"/>
-          <w:lang w:val="uk-UA"/>
-        </w:rPr>
-        <w:t xml:space="preserve"> і пояснюється її невідповідність дійсності. </w:t>
-      </w:r>
-      <w:r>
-        <w:rPr>
-          <w:rFonts w:ascii="Times New Roman" w:hAnsi="Times New Roman" w:cs="Times New Roman"/>
-          <w:sz w:val="28"/>
-          <w:szCs w:val="28"/>
-          <w:u w:val="single"/>
-          <w:lang w:val="uk-UA"/>
-        </w:rPr>
-        <w:t xml:space="preserve">У </w:t>
-      </w:r>
-      <w:r>
-        <w:rPr>
-          <w:rFonts w:ascii="Times New Roman" w:hAnsi="Times New Roman" w:cs="Times New Roman"/>
-          <w:sz w:val="28"/>
-          <w:szCs w:val="28"/>
-          <w:u w:val="single"/>
-          <w:lang w:val="uk-UA"/>
-        </w:rPr>
-        <w:t>четвертому</w:t>
-      </w:r>
-      <w:r>
-        <w:rPr>
-          <w:rFonts w:ascii="Times New Roman" w:hAnsi="Times New Roman" w:cs="Times New Roman"/>
-          <w:sz w:val="28"/>
-          <w:szCs w:val="28"/>
-          <w:u w:val="single"/>
-          <w:lang w:val="uk-UA"/>
-        </w:rPr>
-        <w:t xml:space="preserve"> розділі</w:t>
-      </w:r>
-      <w:r>
-        <w:rPr>
-          <w:rFonts w:ascii="Times New Roman" w:hAnsi="Times New Roman" w:cs="Times New Roman"/>
-          <w:sz w:val="28"/>
-          <w:szCs w:val="28"/>
-          <w:u w:val="single"/>
-          <w:lang w:val="uk-UA"/>
-        </w:rPr>
-        <w:t xml:space="preserve"> </w:t>
-      </w:r>
-      <w:r>
-        <w:rPr>
-          <w:rFonts w:ascii="Times New Roman" w:hAnsi="Times New Roman" w:cs="Times New Roman"/>
-          <w:sz w:val="28"/>
-          <w:szCs w:val="28"/>
-          <w:u w:val="single"/>
-          <w:lang w:val="uk-UA"/>
-        </w:rPr>
         <w:t>запропоновано удосконалену диференційну модель симбіозу</w:t>
       </w:r>
       <w:r>
@@ -964,47 +928,7 @@
           <w:u w:val="single"/>
           <w:lang w:val="uk-UA"/>
         </w:rPr>
-        <w:t xml:space="preserve">. </w:t>
-      </w:r>
-      <w:r>
-        <w:rPr>
-          <w:rFonts w:ascii="Times New Roman" w:hAnsi="Times New Roman" w:cs="Times New Roman"/>
-          <w:sz w:val="28"/>
-          <w:szCs w:val="28"/>
-          <w:u w:val="single"/>
-          <w:lang w:val="uk-UA"/>
-        </w:rPr>
-        <w:t xml:space="preserve">У </w:t>
-      </w:r>
-      <w:r>
-        <w:rPr>
-          <w:rFonts w:ascii="Times New Roman" w:hAnsi="Times New Roman" w:cs="Times New Roman"/>
-          <w:sz w:val="28"/>
-          <w:szCs w:val="28"/>
-          <w:u w:val="single"/>
-          <w:lang w:val="uk-UA"/>
-        </w:rPr>
-        <w:t xml:space="preserve">п’ятому </w:t>
-      </w:r>
-      <w:r>
-        <w:rPr>
-          <w:rFonts w:ascii="Times New Roman" w:hAnsi="Times New Roman" w:cs="Times New Roman"/>
-          <w:sz w:val="28"/>
-          <w:szCs w:val="28"/>
-          <w:u w:val="single"/>
-          <w:lang w:val="uk-UA"/>
-        </w:rPr>
-        <w:t xml:space="preserve"> розділі</w:t>
-      </w:r>
-      <w:r>
-        <w:rPr>
-          <w:rFonts w:ascii="Times New Roman" w:hAnsi="Times New Roman" w:cs="Times New Roman"/>
-          <w:sz w:val="28"/>
-          <w:szCs w:val="28"/>
-          <w:u w:val="single"/>
-          <w:lang w:val="uk-UA"/>
-        </w:rPr>
-        <w:t xml:space="preserve"> </w:t>
+        <w:t xml:space="preserve">. У п’ятому  розділі </w:t>
       </w:r>
       <w:r>
         <w:rPr>
@@ -1066,8 +990,6 @@
         </w:rPr>
         <w:t>.</w:t>
       </w:r>
-      <w:bookmarkStart w:id="2" w:name="_GoBack"/>
-      <w:bookmarkEnd w:id="2"/>
       <w:r>
         <w:rPr>
           <w:rFonts w:ascii="Times New Roman" w:eastAsia="Times New Roman" w:hAnsi="Times New Roman" w:cs="Times New Roman"/>
@@ -1135,7 +1057,29 @@
           <w:u w:val="single"/>
           <w:lang w:val="uk-UA"/>
         </w:rPr>
-        <w:t>У роботі не наведено аналітичного огляду сучасних наукових праць, присвячених розв’язанню задач прогнозування первинної інвалідності, список літературних джерел складає лише 9 посилань.</w:t>
+        <w:t xml:space="preserve">У роботі не наведено </w:t>
+      </w:r>
+      <w:r>
+        <w:rPr>
+          <w:rFonts w:ascii="Times New Roman" w:hAnsi="Times New Roman" w:cs="Times New Roman"/>
+          <w:sz w:val="28"/>
+          <w:szCs w:val="28"/>
+          <w:u w:val="single"/>
+          <w:lang w:val="uk-UA"/>
+        </w:rPr>
+        <w:t>диференційної моделі симбіозу з затримками і доведення її збіжності</w:t>
+      </w:r>
+      <w:bookmarkStart w:id="2" w:name="_GoBack"/>
+      <w:bookmarkEnd w:id="2"/>
+      <w:r>
+        <w:rPr>
+          <w:rFonts w:ascii="Times New Roman" w:hAnsi="Times New Roman" w:cs="Times New Roman"/>
+          <w:sz w:val="28"/>
+          <w:szCs w:val="28"/>
+          <w:u w:val="single"/>
+          <w:lang w:val="uk-UA"/>
+        </w:rPr>
+        <w:t>.</w:t>
       </w:r>
       <w:r>
         <w:rPr>
@@ -1194,7 +1138,29 @@
           <w:u w:val="single"/>
           <w:lang w:val="uk-UA"/>
         </w:rPr>
-        <w:t xml:space="preserve">Робота виконана на належному рівні, матеріал роботи викладений грамотно та послідовно. Детально проведено аналіз результатів роботи, сформульовано рекомендації стосовно </w:t>
+        <w:t xml:space="preserve">Робота виконана на належному рівні, матеріал роботи викладений </w:t>
+      </w:r>
+      <w:proofErr w:type="spellStart"/>
+      <w:r>
+        <w:rPr>
+          <w:rFonts w:ascii="Times New Roman" w:hAnsi="Times New Roman" w:cs="Times New Roman"/>
+          <w:sz w:val="28"/>
+          <w:szCs w:val="28"/>
+          <w:u w:val="single"/>
+          <w:lang w:val="uk-UA"/>
+        </w:rPr>
+        <w:t>грамотно</w:t>
+      </w:r>
+      <w:proofErr w:type="spellEnd"/>
+      <w:r>
+        <w:rPr>
+          <w:rFonts w:ascii="Times New Roman" w:hAnsi="Times New Roman" w:cs="Times New Roman"/>
+          <w:sz w:val="28"/>
+          <w:szCs w:val="28"/>
+          <w:u w:val="single"/>
+          <w:lang w:val="uk-UA"/>
+        </w:rPr>
+        <w:t xml:space="preserve"> та послідовно. Детально проведено аналіз результатів роботи, сформульовано рекомендації стосовно </w:t>
       </w:r>
       <w:r>
         <w:rPr>
@@ -1260,7 +1226,6 @@
           <w:szCs w:val="28"/>
           <w:lang w:val="uk-UA"/>
         </w:rPr>
-        <w:lastRenderedPageBreak/>
         <w:t xml:space="preserve">Оцінка графічного оформлення та пояснювальної записки </w:t>
       </w:r>
     </w:p>
@@ -1288,6 +1253,7 @@
           <w:u w:val="single"/>
           <w:lang w:val="uk-UA"/>
         </w:rPr>
+        <w:lastRenderedPageBreak/>
         <w:t>Робота оформлена згідно зі стандартами оформлення дипломних робіт, зауважень немає.</w:t>
       </w:r>
       <w:r>
@@ -1645,14 +1611,45 @@
           <w:lang w:val="uk-UA"/>
         </w:rPr>
       </w:pPr>
-      <w:r>
-        <w:rPr>
-          <w:rFonts w:ascii="Times New Roman" w:eastAsia="Times New Roman" w:hAnsi="Times New Roman" w:cs="Times New Roman"/>
-          <w:sz w:val="28"/>
-          <w:szCs w:val="28"/>
-          <w:lang w:val="uk-UA"/>
-        </w:rPr>
-        <w:t>к.т.н., с.н.с, доц.</w:t>
+      <w:proofErr w:type="spellStart"/>
+      <w:r>
+        <w:rPr>
+          <w:rFonts w:ascii="Times New Roman" w:eastAsia="Times New Roman" w:hAnsi="Times New Roman" w:cs="Times New Roman"/>
+          <w:sz w:val="28"/>
+          <w:szCs w:val="28"/>
+          <w:lang w:val="uk-UA"/>
+        </w:rPr>
+        <w:t>к.т.н</w:t>
+      </w:r>
+      <w:proofErr w:type="spellEnd"/>
+      <w:r>
+        <w:rPr>
+          <w:rFonts w:ascii="Times New Roman" w:eastAsia="Times New Roman" w:hAnsi="Times New Roman" w:cs="Times New Roman"/>
+          <w:sz w:val="28"/>
+          <w:szCs w:val="28"/>
+          <w:lang w:val="uk-UA"/>
+        </w:rPr>
+        <w:t xml:space="preserve">., </w:t>
+      </w:r>
+      <w:proofErr w:type="spellStart"/>
+      <w:r>
+        <w:rPr>
+          <w:rFonts w:ascii="Times New Roman" w:eastAsia="Times New Roman" w:hAnsi="Times New Roman" w:cs="Times New Roman"/>
+          <w:sz w:val="28"/>
+          <w:szCs w:val="28"/>
+          <w:lang w:val="uk-UA"/>
+        </w:rPr>
+        <w:t>с.н.с</w:t>
+      </w:r>
+      <w:proofErr w:type="spellEnd"/>
+      <w:r>
+        <w:rPr>
+          <w:rFonts w:ascii="Times New Roman" w:eastAsia="Times New Roman" w:hAnsi="Times New Roman" w:cs="Times New Roman"/>
+          <w:sz w:val="28"/>
+          <w:szCs w:val="28"/>
+          <w:lang w:val="uk-UA"/>
+        </w:rPr>
+        <w:t>, доц.</w:t>
       </w:r>
       <w:r>
         <w:rPr>
@@ -2451,6 +2448,7 @@
   <w:style w:type="character" w:default="1" w:styleId="a0">
     <w:name w:val="Default Paragraph Font"/>
     <w:uiPriority w:val="1"/>
+    <w:semiHidden/>
     <w:unhideWhenUsed/>
   </w:style>
   <w:style w:type="table" w:default="1" w:styleId="a1">

--- a/Documents/мой диплом/рецензія Кривоносов.docx
+++ b/Documents/мой диплом/рецензія Кривоносов.docx
@@ -1057,17 +1057,47 @@
           <w:u w:val="single"/>
           <w:lang w:val="uk-UA"/>
         </w:rPr>
-        <w:t xml:space="preserve">У роботі не наведено </w:t>
-      </w:r>
-      <w:r>
-        <w:rPr>
-          <w:rFonts w:ascii="Times New Roman" w:hAnsi="Times New Roman" w:cs="Times New Roman"/>
-          <w:sz w:val="28"/>
-          <w:szCs w:val="28"/>
-          <w:u w:val="single"/>
-          <w:lang w:val="uk-UA"/>
-        </w:rPr>
-        <w:t>диференційної моделі симбіозу з затримками і доведення її збіжності</w:t>
+        <w:t>У роботі не наведено</w:t>
+      </w:r>
+      <w:r>
+        <w:rPr>
+          <w:rFonts w:ascii="Times New Roman" w:hAnsi="Times New Roman" w:cs="Times New Roman"/>
+          <w:sz w:val="28"/>
+          <w:szCs w:val="28"/>
+          <w:u w:val="single"/>
+          <w:lang w:val="uk-UA"/>
+        </w:rPr>
+        <w:t xml:space="preserve"> аналізу існуючих математичних моделей симбіозу</w:t>
+      </w:r>
+      <w:r>
+        <w:rPr>
+          <w:rFonts w:ascii="Times New Roman" w:hAnsi="Times New Roman" w:cs="Times New Roman"/>
+          <w:sz w:val="28"/>
+          <w:szCs w:val="28"/>
+          <w:u w:val="single"/>
+          <w:lang w:val="uk-UA"/>
+        </w:rPr>
+        <w:t>, також не розглянуто</w:t>
+      </w:r>
+      <w:r>
+        <w:rPr>
+          <w:rFonts w:ascii="Times New Roman" w:hAnsi="Times New Roman" w:cs="Times New Roman"/>
+          <w:sz w:val="28"/>
+          <w:szCs w:val="28"/>
+          <w:u w:val="single"/>
+          <w:lang w:val="uk-UA"/>
+        </w:rPr>
+        <w:t xml:space="preserve"> </w:t>
+      </w:r>
+      <w:r>
+        <w:rPr>
+          <w:rFonts w:ascii="Times New Roman" w:hAnsi="Times New Roman" w:cs="Times New Roman"/>
+          <w:sz w:val="28"/>
+          <w:szCs w:val="28"/>
+          <w:u w:val="single"/>
+          <w:lang w:val="uk-UA"/>
+        </w:rPr>
+        <w:t>диференційної моделі симбіозу з затримками</w:t>
       </w:r>
       <w:bookmarkStart w:id="2" w:name="_GoBack"/>
       <w:bookmarkEnd w:id="2"/>
@@ -1226,6 +1256,7 @@
           <w:szCs w:val="28"/>
           <w:lang w:val="uk-UA"/>
         </w:rPr>
+        <w:lastRenderedPageBreak/>
         <w:t xml:space="preserve">Оцінка графічного оформлення та пояснювальної записки </w:t>
       </w:r>
     </w:p>
@@ -1253,7 +1284,6 @@
           <w:u w:val="single"/>
           <w:lang w:val="uk-UA"/>
         </w:rPr>
-        <w:lastRenderedPageBreak/>
         <w:t>Робота оформлена згідно зі стандартами оформлення дипломних робіт, зауважень немає.</w:t>
       </w:r>
       <w:r>

--- a/Documents/мой диплом/рецензія Кривоносов.docx
+++ b/Documents/мой диплом/рецензія Кривоносов.docx
@@ -334,6 +334,8 @@
         </w:rPr>
         <w:tab/>
       </w:r>
+      <w:bookmarkStart w:id="1" w:name="_GoBack"/>
+      <w:bookmarkEnd w:id="1"/>
       <w:r>
         <w:rPr>
           <w:rFonts w:ascii="Times New Roman" w:eastAsia="Times New Roman" w:hAnsi="Times New Roman" w:cs="Times New Roman"/>
@@ -373,37 +375,37 @@
           <w:u w:val="single"/>
           <w:lang w:val="uk-UA"/>
         </w:rPr>
-        <w:t>46</w:t>
-      </w:r>
-      <w:r>
-        <w:rPr>
-          <w:rFonts w:ascii="Times New Roman" w:eastAsia="Times New Roman" w:hAnsi="Times New Roman" w:cs="Times New Roman"/>
-          <w:sz w:val="28"/>
-          <w:szCs w:val="28"/>
-          <w:u w:val="single"/>
-          <w:lang w:val="uk-UA"/>
-        </w:rPr>
-        <w:t xml:space="preserve"> с</w:t>
-      </w:r>
-      <w:r>
-        <w:rPr>
-          <w:rFonts w:ascii="Times New Roman" w:eastAsia="Times New Roman" w:hAnsi="Times New Roman" w:cs="Times New Roman"/>
-          <w:sz w:val="28"/>
-          <w:szCs w:val="28"/>
-          <w:u w:val="single"/>
-          <w:lang w:val="uk-UA"/>
-        </w:rPr>
-        <w:t>торін</w:t>
-      </w:r>
-      <w:r>
-        <w:rPr>
-          <w:rFonts w:ascii="Times New Roman" w:eastAsia="Times New Roman" w:hAnsi="Times New Roman" w:cs="Times New Roman"/>
-          <w:sz w:val="28"/>
-          <w:szCs w:val="28"/>
-          <w:u w:val="single"/>
-          <w:lang w:val="uk-UA"/>
-        </w:rPr>
-        <w:t>ок</w:t>
+        <w:t>44</w:t>
+      </w:r>
+      <w:r>
+        <w:rPr>
+          <w:rFonts w:ascii="Times New Roman" w:eastAsia="Times New Roman" w:hAnsi="Times New Roman" w:cs="Times New Roman"/>
+          <w:sz w:val="28"/>
+          <w:szCs w:val="28"/>
+          <w:u w:val="single"/>
+          <w:lang w:val="uk-UA"/>
+        </w:rPr>
+        <w:t xml:space="preserve"> сторін</w:t>
+      </w:r>
+      <w:r>
+        <w:rPr>
+          <w:rFonts w:ascii="Times New Roman" w:eastAsia="Times New Roman" w:hAnsi="Times New Roman" w:cs="Times New Roman"/>
+          <w:sz w:val="28"/>
+          <w:szCs w:val="28"/>
+          <w:u w:val="single"/>
+          <w:lang w:val="uk-UA"/>
+        </w:rPr>
+        <w:t>к</w:t>
+      </w:r>
+      <w:r>
+        <w:rPr>
+          <w:rFonts w:ascii="Times New Roman" w:eastAsia="Times New Roman" w:hAnsi="Times New Roman" w:cs="Times New Roman"/>
+          <w:sz w:val="28"/>
+          <w:szCs w:val="28"/>
+          <w:u w:val="single"/>
+          <w:lang w:val="uk-UA"/>
+        </w:rPr>
+        <w:t>и</w:t>
       </w:r>
       <w:r>
         <w:rPr>
@@ -711,7 +713,7 @@
         </w:rPr>
         <w:t xml:space="preserve">побудована дискретизація моделі симбіозу з використанням </w:t>
       </w:r>
-      <w:bookmarkStart w:id="1" w:name="_Hlk532335868"/>
+      <w:bookmarkStart w:id="2" w:name="_Hlk532335868"/>
       <w:r>
         <w:rPr>
           <w:rFonts w:ascii="Times New Roman" w:hAnsi="Times New Roman" w:cs="Times New Roman"/>
@@ -722,7 +724,7 @@
         </w:rPr>
         <w:t>кусочно-постійного аргументу</w:t>
       </w:r>
-      <w:bookmarkEnd w:id="1"/>
+      <w:bookmarkEnd w:id="2"/>
       <w:r>
         <w:rPr>
           <w:rFonts w:ascii="Times New Roman" w:hAnsi="Times New Roman" w:cs="Times New Roman"/>
@@ -1099,8 +1101,6 @@
         </w:rPr>
         <w:t>диференційної моделі симбіозу з затримками</w:t>
       </w:r>
-      <w:bookmarkStart w:id="2" w:name="_GoBack"/>
-      <w:bookmarkEnd w:id="2"/>
       <w:r>
         <w:rPr>
           <w:rFonts w:ascii="Times New Roman" w:hAnsi="Times New Roman" w:cs="Times New Roman"/>

--- a/Documents/мой диплом/рецензія Кривоносов.docx
+++ b/Documents/мой диплом/рецензія Кривоносов.docx
@@ -147,27 +147,15 @@
         </w:rPr>
         <w:t xml:space="preserve">Здобувач вищої освіти </w:t>
       </w:r>
-      <w:proofErr w:type="spellStart"/>
-      <w:r>
-        <w:rPr>
-          <w:rFonts w:ascii="Times New Roman" w:eastAsia="Times New Roman" w:hAnsi="Times New Roman" w:cs="Times New Roman"/>
-          <w:sz w:val="28"/>
-          <w:szCs w:val="28"/>
-          <w:u w:val="single"/>
-          <w:lang w:val="uk-UA"/>
-        </w:rPr>
-        <w:t>Кривоносов</w:t>
-      </w:r>
-      <w:proofErr w:type="spellEnd"/>
-      <w:r>
-        <w:rPr>
-          <w:rFonts w:ascii="Times New Roman" w:eastAsia="Times New Roman" w:hAnsi="Times New Roman" w:cs="Times New Roman"/>
-          <w:sz w:val="28"/>
-          <w:szCs w:val="28"/>
-          <w:u w:val="single"/>
-          <w:lang w:val="uk-UA"/>
-        </w:rPr>
-        <w:t xml:space="preserve"> Олександр Дмитрович</w:t>
+      <w:r>
+        <w:rPr>
+          <w:rFonts w:ascii="Times New Roman" w:eastAsia="Times New Roman" w:hAnsi="Times New Roman" w:cs="Times New Roman"/>
+          <w:sz w:val="28"/>
+          <w:szCs w:val="28"/>
+          <w:u w:val="single"/>
+          <w:lang w:val="uk-UA"/>
+        </w:rPr>
+        <w:t>Кривоносов Олександр Дмитрович</w:t>
       </w:r>
       <w:r>
         <w:rPr>
@@ -239,8 +227,10 @@
           <w:szCs w:val="28"/>
           <w:lang w:val="uk-UA"/>
         </w:rPr>
-        <w:t>Напрям підготовки</w:t>
-      </w:r>
+        <w:t>Спеціальність</w:t>
+      </w:r>
+      <w:bookmarkStart w:id="0" w:name="_GoBack"/>
+      <w:bookmarkEnd w:id="0"/>
       <w:r>
         <w:rPr>
           <w:rFonts w:ascii="Times New Roman" w:eastAsia="Times New Roman" w:hAnsi="Times New Roman" w:cs="Times New Roman"/>
@@ -250,7 +240,7 @@
         </w:rPr>
         <w:t xml:space="preserve">, група </w:t>
       </w:r>
-      <w:bookmarkStart w:id="0" w:name="_Hlk532445764"/>
+      <w:bookmarkStart w:id="1" w:name="_Hlk532445764"/>
       <w:r>
         <w:rPr>
           <w:rFonts w:ascii="Times New Roman" w:eastAsia="Times New Roman" w:hAnsi="Times New Roman" w:cs="Times New Roman"/>
@@ -262,7 +252,7 @@
         </w:rPr>
         <w:t>113 Прикладна математика</w:t>
       </w:r>
-      <w:bookmarkEnd w:id="0"/>
+      <w:bookmarkEnd w:id="1"/>
       <w:r>
         <w:rPr>
           <w:rFonts w:ascii="Times New Roman" w:eastAsia="Times New Roman" w:hAnsi="Times New Roman" w:cs="Times New Roman"/>
@@ -334,8 +324,6 @@
         </w:rPr>
         <w:tab/>
       </w:r>
-      <w:bookmarkStart w:id="1" w:name="_GoBack"/>
-      <w:bookmarkEnd w:id="1"/>
       <w:r>
         <w:rPr>
           <w:rFonts w:ascii="Times New Roman" w:eastAsia="Times New Roman" w:hAnsi="Times New Roman" w:cs="Times New Roman"/>
@@ -569,29 +557,7 @@
           <w:u w:val="single"/>
           <w:lang w:val="uk-UA"/>
         </w:rPr>
-        <w:t xml:space="preserve">Дипломна робота студента О.Д. </w:t>
-      </w:r>
-      <w:proofErr w:type="spellStart"/>
-      <w:r>
-        <w:rPr>
-          <w:rFonts w:ascii="Times New Roman" w:hAnsi="Times New Roman" w:cs="Times New Roman"/>
-          <w:sz w:val="28"/>
-          <w:szCs w:val="28"/>
-          <w:u w:val="single"/>
-          <w:lang w:val="uk-UA"/>
-        </w:rPr>
-        <w:t>Кривоносова</w:t>
-      </w:r>
-      <w:proofErr w:type="spellEnd"/>
-      <w:r>
-        <w:rPr>
-          <w:rFonts w:ascii="Times New Roman" w:hAnsi="Times New Roman" w:cs="Times New Roman"/>
-          <w:sz w:val="28"/>
-          <w:szCs w:val="28"/>
-          <w:u w:val="single"/>
-          <w:lang w:val="uk-UA"/>
-        </w:rPr>
-        <w:t xml:space="preserve"> присвячена </w:t>
+        <w:t xml:space="preserve">Дипломна робота студента О.Д. Кривоносова присвячена </w:t>
       </w:r>
       <w:r>
         <w:rPr>
@@ -1168,29 +1134,7 @@
           <w:u w:val="single"/>
           <w:lang w:val="uk-UA"/>
         </w:rPr>
-        <w:t xml:space="preserve">Робота виконана на належному рівні, матеріал роботи викладений </w:t>
-      </w:r>
-      <w:proofErr w:type="spellStart"/>
-      <w:r>
-        <w:rPr>
-          <w:rFonts w:ascii="Times New Roman" w:hAnsi="Times New Roman" w:cs="Times New Roman"/>
-          <w:sz w:val="28"/>
-          <w:szCs w:val="28"/>
-          <w:u w:val="single"/>
-          <w:lang w:val="uk-UA"/>
-        </w:rPr>
-        <w:t>грамотно</w:t>
-      </w:r>
-      <w:proofErr w:type="spellEnd"/>
-      <w:r>
-        <w:rPr>
-          <w:rFonts w:ascii="Times New Roman" w:hAnsi="Times New Roman" w:cs="Times New Roman"/>
-          <w:sz w:val="28"/>
-          <w:szCs w:val="28"/>
-          <w:u w:val="single"/>
-          <w:lang w:val="uk-UA"/>
-        </w:rPr>
-        <w:t xml:space="preserve"> та послідовно. Детально проведено аналіз результатів роботи, сформульовано рекомендації стосовно </w:t>
+        <w:t xml:space="preserve">Робота виконана на належному рівні, матеріал роботи викладений грамотно та послідовно. Детально проведено аналіз результатів роботи, сформульовано рекомендації стосовно </w:t>
       </w:r>
       <w:r>
         <w:rPr>
@@ -1641,45 +1585,14 @@
           <w:lang w:val="uk-UA"/>
         </w:rPr>
       </w:pPr>
-      <w:proofErr w:type="spellStart"/>
-      <w:r>
-        <w:rPr>
-          <w:rFonts w:ascii="Times New Roman" w:eastAsia="Times New Roman" w:hAnsi="Times New Roman" w:cs="Times New Roman"/>
-          <w:sz w:val="28"/>
-          <w:szCs w:val="28"/>
-          <w:lang w:val="uk-UA"/>
-        </w:rPr>
-        <w:t>к.т.н</w:t>
-      </w:r>
-      <w:proofErr w:type="spellEnd"/>
-      <w:r>
-        <w:rPr>
-          <w:rFonts w:ascii="Times New Roman" w:eastAsia="Times New Roman" w:hAnsi="Times New Roman" w:cs="Times New Roman"/>
-          <w:sz w:val="28"/>
-          <w:szCs w:val="28"/>
-          <w:lang w:val="uk-UA"/>
-        </w:rPr>
-        <w:t xml:space="preserve">., </w:t>
-      </w:r>
-      <w:proofErr w:type="spellStart"/>
-      <w:r>
-        <w:rPr>
-          <w:rFonts w:ascii="Times New Roman" w:eastAsia="Times New Roman" w:hAnsi="Times New Roman" w:cs="Times New Roman"/>
-          <w:sz w:val="28"/>
-          <w:szCs w:val="28"/>
-          <w:lang w:val="uk-UA"/>
-        </w:rPr>
-        <w:t>с.н.с</w:t>
-      </w:r>
-      <w:proofErr w:type="spellEnd"/>
-      <w:r>
-        <w:rPr>
-          <w:rFonts w:ascii="Times New Roman" w:eastAsia="Times New Roman" w:hAnsi="Times New Roman" w:cs="Times New Roman"/>
-          <w:sz w:val="28"/>
-          <w:szCs w:val="28"/>
-          <w:lang w:val="uk-UA"/>
-        </w:rPr>
-        <w:t>, доц.</w:t>
+      <w:r>
+        <w:rPr>
+          <w:rFonts w:ascii="Times New Roman" w:eastAsia="Times New Roman" w:hAnsi="Times New Roman" w:cs="Times New Roman"/>
+          <w:sz w:val="28"/>
+          <w:szCs w:val="28"/>
+          <w:lang w:val="uk-UA"/>
+        </w:rPr>
+        <w:t>к.т.н., с.н.с, доц.</w:t>
       </w:r>
       <w:r>
         <w:rPr>

--- a/Documents/мой диплом/рецензія Кривоносов.docx
+++ b/Documents/мой диплом/рецензія Кривоносов.docx
@@ -147,15 +147,27 @@
         </w:rPr>
         <w:t xml:space="preserve">Здобувач вищої освіти </w:t>
       </w:r>
-      <w:r>
-        <w:rPr>
-          <w:rFonts w:ascii="Times New Roman" w:eastAsia="Times New Roman" w:hAnsi="Times New Roman" w:cs="Times New Roman"/>
-          <w:sz w:val="28"/>
-          <w:szCs w:val="28"/>
-          <w:u w:val="single"/>
-          <w:lang w:val="uk-UA"/>
-        </w:rPr>
-        <w:t>Кривоносов Олександр Дмитрович</w:t>
+      <w:proofErr w:type="spellStart"/>
+      <w:r>
+        <w:rPr>
+          <w:rFonts w:ascii="Times New Roman" w:eastAsia="Times New Roman" w:hAnsi="Times New Roman" w:cs="Times New Roman"/>
+          <w:sz w:val="28"/>
+          <w:szCs w:val="28"/>
+          <w:u w:val="single"/>
+          <w:lang w:val="uk-UA"/>
+        </w:rPr>
+        <w:t>Кривоносов</w:t>
+      </w:r>
+      <w:proofErr w:type="spellEnd"/>
+      <w:r>
+        <w:rPr>
+          <w:rFonts w:ascii="Times New Roman" w:eastAsia="Times New Roman" w:hAnsi="Times New Roman" w:cs="Times New Roman"/>
+          <w:sz w:val="28"/>
+          <w:szCs w:val="28"/>
+          <w:u w:val="single"/>
+          <w:lang w:val="uk-UA"/>
+        </w:rPr>
+        <w:t xml:space="preserve"> Олександр Дмитрович</w:t>
       </w:r>
       <w:r>
         <w:rPr>
@@ -229,30 +241,28 @@
         </w:rPr>
         <w:t>Спеціальність</w:t>
       </w:r>
-      <w:bookmarkStart w:id="0" w:name="_GoBack"/>
+      <w:r>
+        <w:rPr>
+          <w:rFonts w:ascii="Times New Roman" w:eastAsia="Times New Roman" w:hAnsi="Times New Roman" w:cs="Times New Roman"/>
+          <w:sz w:val="28"/>
+          <w:szCs w:val="28"/>
+          <w:lang w:val="uk-UA"/>
+        </w:rPr>
+        <w:t xml:space="preserve">, група </w:t>
+      </w:r>
+      <w:bookmarkStart w:id="0" w:name="_Hlk532445764"/>
+      <w:r>
+        <w:rPr>
+          <w:rFonts w:ascii="Times New Roman" w:eastAsia="Times New Roman" w:hAnsi="Times New Roman" w:cs="Times New Roman"/>
+          <w:bCs/>
+          <w:sz w:val="28"/>
+          <w:szCs w:val="28"/>
+          <w:u w:val="single"/>
+          <w:lang w:val="uk-UA"/>
+        </w:rPr>
+        <w:t>113 Прикладна математика</w:t>
+      </w:r>
       <w:bookmarkEnd w:id="0"/>
-      <w:r>
-        <w:rPr>
-          <w:rFonts w:ascii="Times New Roman" w:eastAsia="Times New Roman" w:hAnsi="Times New Roman" w:cs="Times New Roman"/>
-          <w:sz w:val="28"/>
-          <w:szCs w:val="28"/>
-          <w:lang w:val="uk-UA"/>
-        </w:rPr>
-        <w:t xml:space="preserve">, група </w:t>
-      </w:r>
-      <w:bookmarkStart w:id="1" w:name="_Hlk532445764"/>
-      <w:r>
-        <w:rPr>
-          <w:rFonts w:ascii="Times New Roman" w:eastAsia="Times New Roman" w:hAnsi="Times New Roman" w:cs="Times New Roman"/>
-          <w:bCs/>
-          <w:sz w:val="28"/>
-          <w:szCs w:val="28"/>
-          <w:u w:val="single"/>
-          <w:lang w:val="uk-UA"/>
-        </w:rPr>
-        <w:t>113 Прикладна математика</w:t>
-      </w:r>
-      <w:bookmarkEnd w:id="1"/>
       <w:r>
         <w:rPr>
           <w:rFonts w:ascii="Times New Roman" w:eastAsia="Times New Roman" w:hAnsi="Times New Roman" w:cs="Times New Roman"/>
@@ -557,7 +567,29 @@
           <w:u w:val="single"/>
           <w:lang w:val="uk-UA"/>
         </w:rPr>
-        <w:t xml:space="preserve">Дипломна робота студента О.Д. Кривоносова присвячена </w:t>
+        <w:t xml:space="preserve">Дипломна робота студента О.Д. </w:t>
+      </w:r>
+      <w:proofErr w:type="spellStart"/>
+      <w:r>
+        <w:rPr>
+          <w:rFonts w:ascii="Times New Roman" w:hAnsi="Times New Roman" w:cs="Times New Roman"/>
+          <w:sz w:val="28"/>
+          <w:szCs w:val="28"/>
+          <w:u w:val="single"/>
+          <w:lang w:val="uk-UA"/>
+        </w:rPr>
+        <w:t>Кривоносова</w:t>
+      </w:r>
+      <w:proofErr w:type="spellEnd"/>
+      <w:r>
+        <w:rPr>
+          <w:rFonts w:ascii="Times New Roman" w:hAnsi="Times New Roman" w:cs="Times New Roman"/>
+          <w:sz w:val="28"/>
+          <w:szCs w:val="28"/>
+          <w:u w:val="single"/>
+          <w:lang w:val="uk-UA"/>
+        </w:rPr>
+        <w:t xml:space="preserve"> присвячена </w:t>
       </w:r>
       <w:r>
         <w:rPr>
@@ -679,7 +711,7 @@
         </w:rPr>
         <w:t xml:space="preserve">побудована дискретизація моделі симбіозу з використанням </w:t>
       </w:r>
-      <w:bookmarkStart w:id="2" w:name="_Hlk532335868"/>
+      <w:bookmarkStart w:id="1" w:name="_Hlk532335868"/>
       <w:r>
         <w:rPr>
           <w:rFonts w:ascii="Times New Roman" w:hAnsi="Times New Roman" w:cs="Times New Roman"/>
@@ -690,7 +722,7 @@
         </w:rPr>
         <w:t>кусочно-постійного аргументу</w:t>
       </w:r>
-      <w:bookmarkEnd w:id="2"/>
+      <w:bookmarkEnd w:id="1"/>
       <w:r>
         <w:rPr>
           <w:rFonts w:ascii="Times New Roman" w:hAnsi="Times New Roman" w:cs="Times New Roman"/>
@@ -836,17 +868,77 @@
           <w:u w:val="single"/>
           <w:lang w:val="uk-UA"/>
         </w:rPr>
-        <w:t>У першому розділі дипломної роботи проводиться огляд</w:t>
-      </w:r>
-      <w:r>
-        <w:rPr>
-          <w:rFonts w:ascii="Times New Roman" w:hAnsi="Times New Roman" w:cs="Times New Roman"/>
-          <w:sz w:val="28"/>
-          <w:szCs w:val="28"/>
-          <w:u w:val="single"/>
-          <w:lang w:val="uk-UA"/>
-        </w:rPr>
-        <w:t xml:space="preserve"> означень пов’язаних з симбіозом, пояснюється важливість цієї теми. У другому розділі вводиться постановка задачі. У третьому розділі </w:t>
+        <w:t xml:space="preserve">У розділі </w:t>
+      </w:r>
+      <w:r>
+        <w:rPr>
+          <w:rFonts w:ascii="Times New Roman" w:hAnsi="Times New Roman" w:cs="Times New Roman"/>
+          <w:sz w:val="28"/>
+          <w:szCs w:val="28"/>
+          <w:u w:val="single"/>
+          <w:lang w:val="uk-UA"/>
+        </w:rPr>
+        <w:t xml:space="preserve">1 </w:t>
+      </w:r>
+      <w:r>
+        <w:rPr>
+          <w:rFonts w:ascii="Times New Roman" w:hAnsi="Times New Roman" w:cs="Times New Roman"/>
+          <w:sz w:val="28"/>
+          <w:szCs w:val="28"/>
+          <w:u w:val="single"/>
+          <w:lang w:val="uk-UA"/>
+        </w:rPr>
+        <w:t>проводиться огляд</w:t>
+      </w:r>
+      <w:r>
+        <w:rPr>
+          <w:rFonts w:ascii="Times New Roman" w:hAnsi="Times New Roman" w:cs="Times New Roman"/>
+          <w:sz w:val="28"/>
+          <w:szCs w:val="28"/>
+          <w:u w:val="single"/>
+          <w:lang w:val="uk-UA"/>
+        </w:rPr>
+        <w:t xml:space="preserve"> означень пов’язаних з симбіозом, пояснюється важливість цієї теми. У розділі</w:t>
+      </w:r>
+      <w:r>
+        <w:rPr>
+          <w:rFonts w:ascii="Times New Roman" w:hAnsi="Times New Roman" w:cs="Times New Roman"/>
+          <w:sz w:val="28"/>
+          <w:szCs w:val="28"/>
+          <w:u w:val="single"/>
+          <w:lang w:val="uk-UA"/>
+        </w:rPr>
+        <w:t xml:space="preserve"> 2</w:t>
+      </w:r>
+      <w:r>
+        <w:rPr>
+          <w:rFonts w:ascii="Times New Roman" w:hAnsi="Times New Roman" w:cs="Times New Roman"/>
+          <w:sz w:val="28"/>
+          <w:szCs w:val="28"/>
+          <w:u w:val="single"/>
+          <w:lang w:val="uk-UA"/>
+        </w:rPr>
+        <w:t xml:space="preserve"> вводиться постановка задачі. У розділі</w:t>
+      </w:r>
+      <w:r>
+        <w:rPr>
+          <w:rFonts w:ascii="Times New Roman" w:hAnsi="Times New Roman" w:cs="Times New Roman"/>
+          <w:sz w:val="28"/>
+          <w:szCs w:val="28"/>
+          <w:u w:val="single"/>
+          <w:lang w:val="uk-UA"/>
+        </w:rPr>
+        <w:t xml:space="preserve"> 3</w:t>
+      </w:r>
+      <w:r>
+        <w:rPr>
+          <w:rFonts w:ascii="Times New Roman" w:hAnsi="Times New Roman" w:cs="Times New Roman"/>
+          <w:sz w:val="28"/>
+          <w:szCs w:val="28"/>
+          <w:u w:val="single"/>
+          <w:lang w:val="uk-UA"/>
+        </w:rPr>
+        <w:t xml:space="preserve"> </w:t>
       </w:r>
       <w:r>
         <w:rPr>
@@ -866,7 +958,27 @@
           <w:u w:val="single"/>
           <w:lang w:val="uk-UA"/>
         </w:rPr>
-        <w:t xml:space="preserve"> і пояснюється її невідповідність дійсності. У четвертому розділі</w:t>
+        <w:t xml:space="preserve"> і пояснюється її не</w:t>
+      </w:r>
+      <w:r>
+        <w:rPr>
+          <w:rFonts w:ascii="Times New Roman" w:hAnsi="Times New Roman" w:cs="Times New Roman"/>
+          <w:sz w:val="28"/>
+          <w:szCs w:val="28"/>
+          <w:u w:val="single"/>
+          <w:lang w:val="uk-UA"/>
+        </w:rPr>
+        <w:t>актуальність</w:t>
+      </w:r>
+      <w:r>
+        <w:rPr>
+          <w:rFonts w:ascii="Times New Roman" w:hAnsi="Times New Roman" w:cs="Times New Roman"/>
+          <w:sz w:val="28"/>
+          <w:szCs w:val="28"/>
+          <w:u w:val="single"/>
+          <w:lang w:val="uk-UA"/>
+        </w:rPr>
+        <w:t>. У розділі</w:t>
       </w:r>
       <w:r>
         <w:rPr>
@@ -886,17 +998,47 @@
           <w:u w:val="single"/>
           <w:lang w:val="uk-UA"/>
         </w:rPr>
-        <w:t>запропоновано удосконалену диференційну модель симбіозу</w:t>
-      </w:r>
-      <w:r>
-        <w:rPr>
-          <w:rFonts w:ascii="Times New Roman" w:hAnsi="Times New Roman" w:cs="Times New Roman"/>
-          <w:sz w:val="28"/>
-          <w:szCs w:val="28"/>
-          <w:u w:val="single"/>
-          <w:lang w:val="uk-UA"/>
-        </w:rPr>
-        <w:t xml:space="preserve">. У п’ятому  розділі </w:t>
+        <w:t>4 показано</w:t>
+      </w:r>
+      <w:r>
+        <w:rPr>
+          <w:rFonts w:ascii="Times New Roman" w:hAnsi="Times New Roman" w:cs="Times New Roman"/>
+          <w:sz w:val="28"/>
+          <w:szCs w:val="28"/>
+          <w:u w:val="single"/>
+          <w:lang w:val="uk-UA"/>
+        </w:rPr>
+        <w:t xml:space="preserve"> удосконалену диференційну модель симбіозу</w:t>
+      </w:r>
+      <w:r>
+        <w:rPr>
+          <w:rFonts w:ascii="Times New Roman" w:hAnsi="Times New Roman" w:cs="Times New Roman"/>
+          <w:sz w:val="28"/>
+          <w:szCs w:val="28"/>
+          <w:u w:val="single"/>
+          <w:lang w:val="uk-UA"/>
+        </w:rPr>
+        <w:t>. У</w:t>
+      </w:r>
+      <w:r>
+        <w:rPr>
+          <w:rFonts w:ascii="Times New Roman" w:hAnsi="Times New Roman" w:cs="Times New Roman"/>
+          <w:sz w:val="28"/>
+          <w:szCs w:val="28"/>
+          <w:u w:val="single"/>
+          <w:lang w:val="uk-UA"/>
+        </w:rPr>
+        <w:t xml:space="preserve"> розділі </w:t>
+      </w:r>
+      <w:r>
+        <w:rPr>
+          <w:rFonts w:ascii="Times New Roman" w:hAnsi="Times New Roman" w:cs="Times New Roman"/>
+          <w:sz w:val="28"/>
+          <w:szCs w:val="28"/>
+          <w:u w:val="single"/>
+          <w:lang w:val="uk-UA"/>
+        </w:rPr>
+        <w:t xml:space="preserve">5 </w:t>
       </w:r>
       <w:r>
         <w:rPr>
@@ -948,6 +1090,100 @@
         </w:rPr>
         <w:t>наведено їх графічне порівняння</w:t>
       </w:r>
+      <w:r>
+        <w:rPr>
+          <w:rFonts w:ascii="Times New Roman" w:hAnsi="Times New Roman" w:cs="Times New Roman"/>
+          <w:sz w:val="28"/>
+          <w:szCs w:val="28"/>
+          <w:u w:val="single"/>
+          <w:lang w:val="uk-UA"/>
+        </w:rPr>
+        <w:t>.</w:t>
+      </w:r>
+      <w:r>
+        <w:rPr>
+          <w:rFonts w:ascii="Times New Roman" w:hAnsi="Times New Roman" w:cs="Times New Roman"/>
+          <w:sz w:val="28"/>
+          <w:szCs w:val="28"/>
+          <w:u w:val="single"/>
+          <w:lang w:val="uk-UA"/>
+        </w:rPr>
+        <w:t xml:space="preserve"> </w:t>
+      </w:r>
+      <w:r>
+        <w:rPr>
+          <w:rFonts w:ascii="Times New Roman" w:hAnsi="Times New Roman" w:cs="Times New Roman"/>
+          <w:sz w:val="28"/>
+          <w:szCs w:val="28"/>
+          <w:u w:val="single"/>
+          <w:lang w:val="uk-UA"/>
+        </w:rPr>
+        <w:t xml:space="preserve">У розділі </w:t>
+      </w:r>
+      <w:r>
+        <w:rPr>
+          <w:rFonts w:ascii="Times New Roman" w:hAnsi="Times New Roman" w:cs="Times New Roman"/>
+          <w:sz w:val="28"/>
+          <w:szCs w:val="28"/>
+          <w:u w:val="single"/>
+          <w:lang w:val="uk-UA"/>
+        </w:rPr>
+        <w:t xml:space="preserve">6 вводиться поняття </w:t>
+      </w:r>
+      <w:proofErr w:type="spellStart"/>
+      <w:r>
+        <w:rPr>
+          <w:rFonts w:ascii="Times New Roman" w:hAnsi="Times New Roman" w:cs="Times New Roman"/>
+          <w:sz w:val="28"/>
+          <w:szCs w:val="28"/>
+          <w:u w:val="single"/>
+          <w:lang w:val="uk-UA"/>
+        </w:rPr>
+        <w:t>диф</w:t>
+      </w:r>
+      <w:proofErr w:type="spellEnd"/>
+      <w:r>
+        <w:rPr>
+          <w:rFonts w:ascii="Times New Roman" w:hAnsi="Times New Roman" w:cs="Times New Roman"/>
+          <w:sz w:val="28"/>
+          <w:szCs w:val="28"/>
+          <w:u w:val="single"/>
+          <w:lang w:val="uk-UA"/>
+        </w:rPr>
+        <w:t xml:space="preserve">. рівнянь з затримками. </w:t>
+      </w:r>
+      <w:r>
+        <w:rPr>
+          <w:rFonts w:ascii="Times New Roman" w:hAnsi="Times New Roman" w:cs="Times New Roman"/>
+          <w:sz w:val="28"/>
+          <w:szCs w:val="28"/>
+          <w:u w:val="single"/>
+          <w:lang w:val="uk-UA"/>
+        </w:rPr>
+        <w:t xml:space="preserve">У розділі </w:t>
+      </w:r>
+      <w:r>
+        <w:rPr>
+          <w:rFonts w:ascii="Times New Roman" w:hAnsi="Times New Roman" w:cs="Times New Roman"/>
+          <w:sz w:val="28"/>
+          <w:szCs w:val="28"/>
+          <w:u w:val="single"/>
+          <w:lang w:val="uk-UA"/>
+        </w:rPr>
+        <w:t xml:space="preserve">7 </w:t>
+      </w:r>
+      <w:r>
+        <w:rPr>
+          <w:rFonts w:ascii="Times New Roman" w:hAnsi="Times New Roman" w:cs="Times New Roman"/>
+          <w:sz w:val="28"/>
+          <w:szCs w:val="28"/>
+          <w:u w:val="single"/>
+          <w:lang w:val="uk-UA"/>
+        </w:rPr>
+        <w:t>побудована диференційну модель симбіозу з затримками</w:t>
+      </w:r>
+      <w:bookmarkStart w:id="2" w:name="_GoBack"/>
+      <w:bookmarkEnd w:id="2"/>
       <w:r>
         <w:rPr>
           <w:rFonts w:ascii="Times New Roman" w:hAnsi="Times New Roman" w:cs="Times New Roman"/>
@@ -1134,7 +1370,29 @@
           <w:u w:val="single"/>
           <w:lang w:val="uk-UA"/>
         </w:rPr>
-        <w:t xml:space="preserve">Робота виконана на належному рівні, матеріал роботи викладений грамотно та послідовно. Детально проведено аналіз результатів роботи, сформульовано рекомендації стосовно </w:t>
+        <w:t xml:space="preserve">Робота виконана на належному рівні, матеріал роботи викладений </w:t>
+      </w:r>
+      <w:proofErr w:type="spellStart"/>
+      <w:r>
+        <w:rPr>
+          <w:rFonts w:ascii="Times New Roman" w:hAnsi="Times New Roman" w:cs="Times New Roman"/>
+          <w:sz w:val="28"/>
+          <w:szCs w:val="28"/>
+          <w:u w:val="single"/>
+          <w:lang w:val="uk-UA"/>
+        </w:rPr>
+        <w:t>грамотно</w:t>
+      </w:r>
+      <w:proofErr w:type="spellEnd"/>
+      <w:r>
+        <w:rPr>
+          <w:rFonts w:ascii="Times New Roman" w:hAnsi="Times New Roman" w:cs="Times New Roman"/>
+          <w:sz w:val="28"/>
+          <w:szCs w:val="28"/>
+          <w:u w:val="single"/>
+          <w:lang w:val="uk-UA"/>
+        </w:rPr>
+        <w:t xml:space="preserve"> та послідовно. Детально проведено аналіз результатів роботи, сформульовано рекомендації стосовно </w:t>
       </w:r>
       <w:r>
         <w:rPr>
@@ -1585,14 +1843,45 @@
           <w:lang w:val="uk-UA"/>
         </w:rPr>
       </w:pPr>
-      <w:r>
-        <w:rPr>
-          <w:rFonts w:ascii="Times New Roman" w:eastAsia="Times New Roman" w:hAnsi="Times New Roman" w:cs="Times New Roman"/>
-          <w:sz w:val="28"/>
-          <w:szCs w:val="28"/>
-          <w:lang w:val="uk-UA"/>
-        </w:rPr>
-        <w:t>к.т.н., с.н.с, доц.</w:t>
+      <w:proofErr w:type="spellStart"/>
+      <w:r>
+        <w:rPr>
+          <w:rFonts w:ascii="Times New Roman" w:eastAsia="Times New Roman" w:hAnsi="Times New Roman" w:cs="Times New Roman"/>
+          <w:sz w:val="28"/>
+          <w:szCs w:val="28"/>
+          <w:lang w:val="uk-UA"/>
+        </w:rPr>
+        <w:t>к.т.н</w:t>
+      </w:r>
+      <w:proofErr w:type="spellEnd"/>
+      <w:r>
+        <w:rPr>
+          <w:rFonts w:ascii="Times New Roman" w:eastAsia="Times New Roman" w:hAnsi="Times New Roman" w:cs="Times New Roman"/>
+          <w:sz w:val="28"/>
+          <w:szCs w:val="28"/>
+          <w:lang w:val="uk-UA"/>
+        </w:rPr>
+        <w:t xml:space="preserve">., </w:t>
+      </w:r>
+      <w:proofErr w:type="spellStart"/>
+      <w:r>
+        <w:rPr>
+          <w:rFonts w:ascii="Times New Roman" w:eastAsia="Times New Roman" w:hAnsi="Times New Roman" w:cs="Times New Roman"/>
+          <w:sz w:val="28"/>
+          <w:szCs w:val="28"/>
+          <w:lang w:val="uk-UA"/>
+        </w:rPr>
+        <w:t>с.н.с</w:t>
+      </w:r>
+      <w:proofErr w:type="spellEnd"/>
+      <w:r>
+        <w:rPr>
+          <w:rFonts w:ascii="Times New Roman" w:eastAsia="Times New Roman" w:hAnsi="Times New Roman" w:cs="Times New Roman"/>
+          <w:sz w:val="28"/>
+          <w:szCs w:val="28"/>
+          <w:lang w:val="uk-UA"/>
+        </w:rPr>
+        <w:t>, доц.</w:t>
       </w:r>
       <w:r>
         <w:rPr>
